--- a/IDS564_Project_Final.docx
+++ b/IDS564_Project_Final.docx
@@ -118,60 +118,105 @@
           <w:sz w:val="24"/>
           <w:szCs w:val="24"/>
         </w:rPr>
-        <w:t xml:space="preserve">                                                                                                           Kanika Mohpal</w:t>
-      </w:r>
-    </w:p>
-    <w:p>
-      <w:pPr>
-        <w:spacing w:line="480" w:lineRule="auto"/>
-      </w:pPr>
-      <w:r>
+        <w:t xml:space="preserve">                                                                                                           </w:t>
+      </w:r>
+    </w:p>
+    <w:p>
+      <w:pPr>
+        <w:spacing w:line="480" w:lineRule="auto"/>
         <w:rPr>
           <w:rFonts w:ascii="Times New Roman" w:eastAsia="Times New Roman" w:hAnsi="Times New Roman" w:cs="Times New Roman"/>
           <w:b/>
           <w:sz w:val="24"/>
           <w:szCs w:val="24"/>
         </w:rPr>
+      </w:pPr>
+      <w:r>
+        <w:rPr>
+          <w:rFonts w:ascii="Times New Roman" w:eastAsia="Times New Roman" w:hAnsi="Times New Roman" w:cs="Times New Roman"/>
+          <w:b/>
+          <w:sz w:val="24"/>
+          <w:szCs w:val="24"/>
+        </w:rPr>
         <w:t xml:space="preserve">                                                                                                           Sushaanth Srirangapathi</w:t>
       </w:r>
     </w:p>
     <w:p>
       <w:pPr>
         <w:spacing w:line="480" w:lineRule="auto"/>
-      </w:pPr>
-      <w:r>
         <w:rPr>
           <w:rFonts w:ascii="Times New Roman" w:eastAsia="Times New Roman" w:hAnsi="Times New Roman" w:cs="Times New Roman"/>
           <w:b/>
           <w:sz w:val="24"/>
           <w:szCs w:val="24"/>
         </w:rPr>
-        <w:t xml:space="preserve">                                                                                                           Vijitha Vasantha Kumar</w:t>
-      </w:r>
-    </w:p>
-    <w:p>
-      <w:pPr>
-        <w:spacing w:line="480" w:lineRule="auto"/>
-      </w:pPr>
-      <w:r>
+      </w:pPr>
+    </w:p>
+    <w:p>
+      <w:pPr>
+        <w:spacing w:line="480" w:lineRule="auto"/>
         <w:rPr>
           <w:rFonts w:ascii="Times New Roman" w:eastAsia="Times New Roman" w:hAnsi="Times New Roman" w:cs="Times New Roman"/>
           <w:b/>
           <w:sz w:val="24"/>
           <w:szCs w:val="24"/>
         </w:rPr>
+      </w:pPr>
+      <w:r>
+        <w:rPr>
+          <w:rFonts w:ascii="Times New Roman" w:eastAsia="Times New Roman" w:hAnsi="Times New Roman" w:cs="Times New Roman"/>
+          <w:b/>
+          <w:sz w:val="24"/>
+          <w:szCs w:val="24"/>
+        </w:rPr>
+        <w:t>Kanika Mohpal</w:t>
+      </w:r>
+    </w:p>
+    <w:p>
+      <w:pPr>
+        <w:spacing w:line="480" w:lineRule="auto"/>
+      </w:pPr>
+      <w:r>
+        <w:rPr>
+          <w:rFonts w:ascii="Times New Roman" w:eastAsia="Times New Roman" w:hAnsi="Times New Roman" w:cs="Times New Roman"/>
+          <w:b/>
+          <w:sz w:val="24"/>
+          <w:szCs w:val="24"/>
+        </w:rPr>
+        <w:t xml:space="preserve">                                                                           </w:t>
+      </w:r>
+      <w:r>
+        <w:rPr>
+          <w:rFonts w:ascii="Times New Roman" w:eastAsia="Times New Roman" w:hAnsi="Times New Roman" w:cs="Times New Roman"/>
+          <w:b/>
+          <w:sz w:val="24"/>
+          <w:szCs w:val="24"/>
+        </w:rPr>
+        <w:t xml:space="preserve">                            </w:t>
+      </w:r>
+      <w:r>
+        <w:rPr>
+          <w:rFonts w:ascii="Times New Roman" w:eastAsia="Times New Roman" w:hAnsi="Times New Roman" w:cs="Times New Roman"/>
+          <w:b/>
+          <w:sz w:val="24"/>
+          <w:szCs w:val="24"/>
+        </w:rPr>
+        <w:t>Vijitha Vasantha Kumar</w:t>
+      </w:r>
+    </w:p>
+    <w:p>
+      <w:pPr>
+        <w:spacing w:line="480" w:lineRule="auto"/>
+      </w:pPr>
+      <w:r>
+        <w:rPr>
+          <w:rFonts w:ascii="Times New Roman" w:eastAsia="Times New Roman" w:hAnsi="Times New Roman" w:cs="Times New Roman"/>
+          <w:b/>
+          <w:sz w:val="24"/>
+          <w:szCs w:val="24"/>
+        </w:rPr>
         <w:t xml:space="preserve">                                                                                                           Yi Zheng</w:t>
       </w:r>
-    </w:p>
-    <w:p>
-      <w:pPr>
-        <w:spacing w:line="480" w:lineRule="auto"/>
-      </w:pPr>
-    </w:p>
-    <w:p>
-      <w:pPr>
-        <w:spacing w:line="480" w:lineRule="auto"/>
-      </w:pPr>
     </w:p>
     <w:p>
       <w:pPr>
@@ -200,6 +245,7 @@
           <w:sz w:val="24"/>
           <w:szCs w:val="24"/>
         </w:rPr>
+        <w:lastRenderedPageBreak/>
         <w:t>Introduction</w:t>
       </w:r>
     </w:p>
@@ -332,7 +378,7 @@
           <w:sz w:val="24"/>
           <w:szCs w:val="24"/>
         </w:rPr>
-        <w:t xml:space="preserve">Some items are co-purchased more frequently than others, which form communities where </w:t>
+        <w:t xml:space="preserve">Some items are co-purchased more frequently than others, which form communities where edges appear with high concentration among the members of the community. It is reasonable to </w:t>
       </w:r>
       <w:r>
         <w:rPr>
@@ -341,7 +387,7 @@
           <w:szCs w:val="24"/>
         </w:rPr>
         <w:lastRenderedPageBreak/>
-        <w:t>edges appear with high concentration among the members of the community. It is reasonable to group the co-purchased items into different communities. Our first goal is to detect communities. It will make the decisions about cross-selling and affinity positioning more supportive (based on more frequent co-purchasing).</w:t>
+        <w:t>group the co-purchased items into different communities. Our first goal is to detect communities. It will make the decisions about cross-selling and affinity positioning more supportive (based on more frequent co-purchasing).</w:t>
       </w:r>
     </w:p>
     <w:p>
@@ -522,7 +568,6 @@
                 <w:sz w:val="24"/>
                 <w:szCs w:val="24"/>
               </w:rPr>
-              <w:lastRenderedPageBreak/>
               <w:t>Dataset statistics</w:t>
             </w:r>
           </w:p>
@@ -545,6 +590,7 @@
                 <w:sz w:val="24"/>
                 <w:szCs w:val="24"/>
               </w:rPr>
+              <w:lastRenderedPageBreak/>
               <w:t>Nodes</w:t>
             </w:r>
           </w:p>
@@ -1052,6 +1098,7 @@
       <w:r>
         <w:rPr>
           <w:noProof/>
+          <w:lang w:eastAsia="en-US"/>
         </w:rPr>
         <w:drawing>
           <wp:anchor distT="19050" distB="19050" distL="19050" distR="19050" simplePos="0" relativeHeight="251647488" behindDoc="0" locked="0" layoutInCell="0" hidden="0" allowOverlap="1" wp14:anchorId="7548DF87" wp14:editId="07B4346F">
@@ -1173,7 +1220,18 @@
           <w:sz w:val="24"/>
           <w:szCs w:val="24"/>
         </w:rPr>
-        <w:t xml:space="preserve">Network Motifs: Simple Building Blocks of Complex Networks </w:t>
+        <w:t xml:space="preserve">Network </w:t>
+      </w:r>
+      <w:bookmarkStart w:id="0" w:name="_GoBack"/>
+      <w:bookmarkEnd w:id="0"/>
+      <w:r>
+        <w:rPr>
+          <w:rFonts w:ascii="Times New Roman" w:eastAsia="Times New Roman" w:hAnsi="Times New Roman" w:cs="Times New Roman"/>
+          <w:i/>
+          <w:sz w:val="24"/>
+          <w:szCs w:val="24"/>
+        </w:rPr>
+        <w:t xml:space="preserve">Motifs: Simple Building Blocks of Complex Networks </w:t>
       </w:r>
       <w:r>
         <w:rPr>
@@ -1244,6 +1302,7 @@
       <w:r>
         <w:rPr>
           <w:noProof/>
+          <w:lang w:eastAsia="en-US"/>
         </w:rPr>
         <w:drawing>
           <wp:inline distT="0" distB="0" distL="0" distR="0" wp14:anchorId="274C3981" wp14:editId="3246BFAA">
@@ -1292,6 +1351,7 @@
       <w:r>
         <w:rPr>
           <w:noProof/>
+          <w:lang w:eastAsia="en-US"/>
         </w:rPr>
         <w:drawing>
           <wp:inline distT="0" distB="0" distL="0" distR="0" wp14:anchorId="5F33A044" wp14:editId="5A9843CB">
@@ -1332,6 +1392,7 @@
       <w:r>
         <w:rPr>
           <w:noProof/>
+          <w:lang w:eastAsia="en-US"/>
         </w:rPr>
         <mc:AlternateContent>
           <mc:Choice Requires="wps">
@@ -1443,6 +1504,7 @@
       <w:r>
         <w:rPr>
           <w:noProof/>
+          <w:lang w:eastAsia="en-US"/>
         </w:rPr>
         <mc:AlternateContent>
           <mc:Choice Requires="wps">
@@ -1570,6 +1632,7 @@
       <w:r>
         <w:rPr>
           <w:noProof/>
+          <w:lang w:eastAsia="en-US"/>
         </w:rPr>
         <w:drawing>
           <wp:inline distT="0" distB="0" distL="0" distR="0" wp14:anchorId="7F945F07" wp14:editId="7A0E7DC2">
@@ -1619,6 +1682,7 @@
       <w:r>
         <w:rPr>
           <w:noProof/>
+          <w:lang w:eastAsia="en-US"/>
         </w:rPr>
         <w:drawing>
           <wp:inline distT="0" distB="0" distL="0" distR="0" wp14:anchorId="18FB832D" wp14:editId="03E40707">
@@ -1659,6 +1723,7 @@
       <w:r>
         <w:rPr>
           <w:noProof/>
+          <w:lang w:eastAsia="en-US"/>
         </w:rPr>
         <mc:AlternateContent>
           <mc:Choice Requires="wps">
@@ -1770,6 +1835,7 @@
       <w:r>
         <w:rPr>
           <w:noProof/>
+          <w:lang w:eastAsia="en-US"/>
         </w:rPr>
         <mc:AlternateContent>
           <mc:Choice Requires="wps">
@@ -1891,6 +1957,7 @@
       <w:r>
         <w:rPr>
           <w:noProof/>
+          <w:lang w:eastAsia="en-US"/>
         </w:rPr>
         <mc:AlternateContent>
           <mc:Choice Requires="wps">
@@ -2055,11 +2122,12 @@
         <w:spacing w:line="480" w:lineRule="auto"/>
         <w:ind w:firstLine="1205"/>
       </w:pPr>
-      <w:bookmarkStart w:id="0" w:name="_gjdgxs" w:colFirst="0" w:colLast="0"/>
-      <w:bookmarkEnd w:id="0"/>
+      <w:bookmarkStart w:id="1" w:name="_gjdgxs" w:colFirst="0" w:colLast="0"/>
+      <w:bookmarkEnd w:id="1"/>
       <w:r>
         <w:rPr>
           <w:noProof/>
+          <w:lang w:eastAsia="en-US"/>
         </w:rPr>
         <w:lastRenderedPageBreak/>
         <w:drawing>
@@ -2109,6 +2177,7 @@
       <w:r>
         <w:rPr>
           <w:noProof/>
+          <w:lang w:eastAsia="en-US"/>
         </w:rPr>
         <w:drawing>
           <wp:inline distT="0" distB="0" distL="0" distR="0" wp14:anchorId="1E0A97AA" wp14:editId="17691D24">
@@ -2149,6 +2218,7 @@
       <w:r>
         <w:rPr>
           <w:noProof/>
+          <w:lang w:eastAsia="en-US"/>
         </w:rPr>
         <mc:AlternateContent>
           <mc:Choice Requires="wps">
@@ -2260,6 +2330,7 @@
       <w:r>
         <w:rPr>
           <w:noProof/>
+          <w:lang w:eastAsia="en-US"/>
         </w:rPr>
         <mc:AlternateContent>
           <mc:Choice Requires="wps">
@@ -2392,6 +2463,7 @@
       <w:r>
         <w:rPr>
           <w:noProof/>
+          <w:lang w:eastAsia="en-US"/>
         </w:rPr>
         <w:drawing>
           <wp:inline distT="0" distB="0" distL="0" distR="0" wp14:anchorId="67DF8F72" wp14:editId="068F0147">
@@ -2440,6 +2512,7 @@
       <w:r>
         <w:rPr>
           <w:noProof/>
+          <w:lang w:eastAsia="en-US"/>
         </w:rPr>
         <w:drawing>
           <wp:inline distT="0" distB="0" distL="0" distR="0" wp14:anchorId="3730B3BF" wp14:editId="626C6DA4">
@@ -2485,6 +2558,7 @@
       <w:r>
         <w:rPr>
           <w:noProof/>
+          <w:lang w:eastAsia="en-US"/>
         </w:rPr>
         <mc:AlternateContent>
           <mc:Choice Requires="wps">
@@ -2596,6 +2670,7 @@
       <w:r>
         <w:rPr>
           <w:noProof/>
+          <w:lang w:eastAsia="en-US"/>
         </w:rPr>
         <mc:AlternateContent>
           <mc:Choice Requires="wps">
@@ -2712,6 +2787,7 @@
       <w:r>
         <w:rPr>
           <w:noProof/>
+          <w:lang w:eastAsia="en-US"/>
         </w:rPr>
         <mc:AlternateContent>
           <mc:Choice Requires="wps">
@@ -2860,6 +2936,7 @@
       <w:r>
         <w:rPr>
           <w:noProof/>
+          <w:lang w:eastAsia="en-US"/>
         </w:rPr>
         <w:drawing>
           <wp:anchor distT="0" distB="0" distL="0" distR="0" simplePos="0" relativeHeight="251663872" behindDoc="0" locked="0" layoutInCell="0" hidden="0" allowOverlap="1" wp14:anchorId="1ED9EA9B" wp14:editId="2909FDF3">
@@ -3186,6 +3263,7 @@
       <w:r>
         <w:rPr>
           <w:noProof/>
+          <w:lang w:eastAsia="en-US"/>
         </w:rPr>
         <w:drawing>
           <wp:anchor distT="0" distB="0" distL="0" distR="0" simplePos="0" relativeHeight="251665920" behindDoc="0" locked="0" layoutInCell="0" hidden="0" allowOverlap="1" wp14:anchorId="7F600B3F" wp14:editId="229C6407">
@@ -4009,6 +4087,7 @@
             <w:r>
               <w:rPr>
                 <w:noProof/>
+                <w:lang w:eastAsia="en-US"/>
               </w:rPr>
               <w:drawing>
                 <wp:inline distT="0" distB="0" distL="0" distR="0" wp14:anchorId="64B628FF" wp14:editId="3B4FB147">
@@ -4059,6 +4138,7 @@
             <w:r>
               <w:rPr>
                 <w:noProof/>
+                <w:lang w:eastAsia="en-US"/>
               </w:rPr>
               <w:drawing>
                 <wp:inline distT="0" distB="0" distL="0" distR="0" wp14:anchorId="7B50C72F" wp14:editId="64F64078">
@@ -4518,6 +4598,7 @@
       <w:r>
         <w:rPr>
           <w:noProof/>
+          <w:lang w:eastAsia="en-US"/>
         </w:rPr>
         <w:drawing>
           <wp:inline distT="0" distB="0" distL="0" distR="0" wp14:anchorId="56143919" wp14:editId="60DF576F">
@@ -4563,6 +4644,7 @@
       <w:r>
         <w:rPr>
           <w:noProof/>
+          <w:lang w:eastAsia="en-US"/>
         </w:rPr>
         <w:lastRenderedPageBreak/>
         <w:drawing>
@@ -4609,6 +4691,7 @@
       <w:r>
         <w:rPr>
           <w:noProof/>
+          <w:lang w:eastAsia="en-US"/>
         </w:rPr>
         <w:drawing>
           <wp:inline distT="0" distB="0" distL="0" distR="0" wp14:anchorId="1BC9EAF7" wp14:editId="2C47B83C">
@@ -4654,6 +4737,7 @@
       <w:r>
         <w:rPr>
           <w:noProof/>
+          <w:lang w:eastAsia="en-US"/>
         </w:rPr>
         <w:lastRenderedPageBreak/>
         <w:drawing>
@@ -4913,6 +4997,7 @@
       <w:r>
         <w:rPr>
           <w:noProof/>
+          <w:lang w:eastAsia="en-US"/>
         </w:rPr>
         <w:lastRenderedPageBreak/>
         <w:drawing>
@@ -5001,8 +5086,8 @@
       <w:pPr>
         <w:spacing w:line="480" w:lineRule="auto"/>
       </w:pPr>
-      <w:bookmarkStart w:id="1" w:name="_30j0zll" w:colFirst="0" w:colLast="0"/>
-      <w:bookmarkEnd w:id="1"/>
+      <w:bookmarkStart w:id="2" w:name="_30j0zll" w:colFirst="0" w:colLast="0"/>
+      <w:bookmarkEnd w:id="2"/>
       <w:r>
         <w:rPr>
           <w:rFonts w:ascii="Times New Roman" w:eastAsia="Times New Roman" w:hAnsi="Times New Roman" w:cs="Times New Roman"/>
@@ -5182,10 +5267,7 @@
       </w:hyperlink>
       <w:hyperlink r:id="rId26"/>
     </w:p>
-    <w:p>
-      <w:bookmarkStart w:id="2" w:name="_GoBack"/>
-      <w:bookmarkEnd w:id="2"/>
-    </w:p>
+    <w:p/>
     <w:sectPr>
       <w:pgSz w:w="11906" w:h="16838"/>
       <w:pgMar w:top="1440" w:right="1440" w:bottom="1440" w:left="1440" w:header="720" w:footer="720" w:gutter="0"/>
@@ -7087,7 +7169,7 @@
     <w:lsdException w:name="Table Web 2" w:semiHidden="1" w:unhideWhenUsed="1"/>
     <w:lsdException w:name="Table Web 3" w:semiHidden="1" w:unhideWhenUsed="1"/>
     <w:lsdException w:name="Balloon Text" w:semiHidden="1" w:unhideWhenUsed="1"/>
-    <w:lsdException w:name="Table Grid" w:semiHidden="1" w:uiPriority="59" w:unhideWhenUsed="1"/>
+    <w:lsdException w:name="Table Grid" w:uiPriority="59"/>
     <w:lsdException w:name="Table Theme" w:semiHidden="1" w:unhideWhenUsed="1"/>
     <w:lsdException w:name="Placeholder Text" w:semiHidden="1"/>
     <w:lsdException w:name="No Spacing" w:uiPriority="1" w:qFormat="1"/>
@@ -7790,7 +7872,7 @@
 </file>
 
 <file path=customXml/itemProps1.xml><?xml version="1.0" encoding="utf-8"?>
-<ds:datastoreItem xmlns:ds="http://schemas.openxmlformats.org/officeDocument/2006/customXml" ds:itemID="{D421ADEC-A79D-4F0C-B3B8-4E04804F1C2E}">
+<ds:datastoreItem xmlns:ds="http://schemas.openxmlformats.org/officeDocument/2006/customXml" ds:itemID="{ADC7E7E8-D2A1-4FA4-893B-EFDECC1C5E4A}">
   <ds:schemaRefs>
     <ds:schemaRef ds:uri="http://schemas.openxmlformats.org/officeDocument/2006/bibliography"/>
   </ds:schemaRefs>
